--- a/homework/2/Python初階-學習單2.docx
+++ b/homework/2/Python初階-學習單2.docx
@@ -209,8 +209,6 @@
         </w:rPr>
         <w:t>_____</w:t>
       </w:r>
-      <w:bookmarkStart w:id="0" w:name="_GoBack"/>
-      <w:bookmarkEnd w:id="0"/>
       <w:r>
         <w:rPr>
           <w:sz w:val="32"/>
@@ -315,11 +313,6 @@
       </w:r>
     </w:p>
     <w:p>
-      <w:pPr>
-        <w:rPr>
-          <w:rFonts w:hint="eastAsia"/>
-        </w:rPr>
-      </w:pPr>
       <w:r>
         <w:rPr>
           <w:rFonts w:hint="eastAsia"/>
@@ -391,11 +384,6 @@
       </w:r>
     </w:p>
     <w:p>
-      <w:pPr>
-        <w:rPr>
-          <w:rFonts w:hint="eastAsia"/>
-        </w:rPr>
-      </w:pPr>
       <w:r>
         <w:t>字串</w:t>
       </w:r>
@@ -465,7 +453,10 @@
     </w:p>
     <w:p>
       <w:r>
-        <w:t>浮點數</w:t>
+        <w:t>小</w:t>
+      </w:r>
+      <w:r>
+        <w:t>數</w:t>
       </w:r>
     </w:p>
     <w:p/>
@@ -570,7 +561,7 @@
     <w:p>
       <w:pPr>
         <w:rPr>
-          <w:rFonts w:ascii="Arial" w:hAnsi="Arial" w:cs="Arial" w:hint="eastAsia"/>
+          <w:rFonts w:ascii="Arial" w:hAnsi="Arial" w:cs="Arial"/>
         </w:rPr>
       </w:pPr>
       <w:r>
@@ -720,36 +711,36 @@
     <w:p>
       <w:pPr>
         <w:rPr>
+          <w:rFonts w:ascii="Arial" w:hAnsi="Arial" w:cs="Arial"/>
+          <w:szCs w:val="24"/>
+        </w:rPr>
+      </w:pPr>
+      <w:r>
+        <w:rPr>
+          <w:rFonts w:ascii="Arial" w:hAnsi="Arial" w:cs="Arial"/>
+          <w:szCs w:val="24"/>
+        </w:rPr>
+        <w:t>除</w:t>
+      </w:r>
+      <w:r>
+        <w:rPr>
           <w:rFonts w:ascii="Arial" w:hAnsi="Arial" w:cs="Arial" w:hint="eastAsia"/>
           <w:szCs w:val="24"/>
         </w:rPr>
-      </w:pPr>
+        <w:t>:</w:t>
+      </w:r>
       <w:r>
         <w:rPr>
           <w:rFonts w:ascii="Arial" w:hAnsi="Arial" w:cs="Arial"/>
           <w:szCs w:val="24"/>
         </w:rPr>
-        <w:t>除</w:t>
-      </w:r>
-      <w:r>
-        <w:rPr>
-          <w:rFonts w:ascii="Arial" w:hAnsi="Arial" w:cs="Arial" w:hint="eastAsia"/>
-          <w:szCs w:val="24"/>
-        </w:rPr>
-        <w:t>:</w:t>
-      </w:r>
-      <w:r>
-        <w:rPr>
-          <w:rFonts w:ascii="Arial" w:hAnsi="Arial" w:cs="Arial"/>
-          <w:szCs w:val="24"/>
-        </w:rPr>
         <w:t>/</w:t>
       </w:r>
     </w:p>
     <w:p>
       <w:pPr>
         <w:rPr>
-          <w:rFonts w:ascii="Arial" w:hAnsi="Arial" w:cs="Arial" w:hint="eastAsia"/>
+          <w:rFonts w:ascii="Arial" w:hAnsi="Arial" w:cs="Arial"/>
           <w:szCs w:val="24"/>
         </w:rPr>
       </w:pPr>
@@ -800,7 +791,7 @@
     <w:p>
       <w:pPr>
         <w:rPr>
-          <w:rFonts w:ascii="Arial" w:hAnsi="Arial" w:cs="Arial" w:hint="eastAsia"/>
+          <w:rFonts w:ascii="Arial" w:hAnsi="Arial" w:cs="Arial"/>
         </w:rPr>
       </w:pPr>
       <w:r>
@@ -865,7 +856,7 @@
     <w:p>
       <w:pPr>
         <w:rPr>
-          <w:rFonts w:ascii="Arial" w:hAnsi="Arial" w:cs="Arial" w:hint="eastAsia"/>
+          <w:rFonts w:ascii="Arial" w:hAnsi="Arial" w:cs="Arial"/>
         </w:rPr>
       </w:pPr>
       <w:r>
@@ -1003,7 +994,7 @@
     <w:p>
       <w:pPr>
         <w:rPr>
-          <w:rFonts w:ascii="Arial" w:hAnsi="Arial" w:cs="Arial"/>
+          <w:rFonts w:ascii="Arial" w:hAnsi="Arial" w:cs="Arial" w:hint="eastAsia"/>
         </w:rPr>
       </w:pPr>
       <w:r>
@@ -1042,6 +1033,14 @@
         </w:rPr>
         <w:t>等值？</w:t>
       </w:r>
+      <w:r>
+        <w:rPr>
+          <w:rFonts w:ascii="Arial" w:hAnsi="Arial" w:cs="Arial"/>
+        </w:rPr>
+        <w:t>70/90</w:t>
+      </w:r>
+      <w:bookmarkStart w:id="0" w:name="_GoBack"/>
+      <w:bookmarkEnd w:id="0"/>
     </w:p>
     <w:p>
       <w:pPr>
